--- a/OOAD assignment Part A.docx2.docx
+++ b/OOAD assignment Part A.docx2.docx
@@ -15,6 +15,7 @@
       <w:r>
         <w:rPr>
           <w:rFonts w:ascii="ReqBookman Old Style" w:hAnsi="ReqBookman Old Style"/>
+          <w:noProof/>
           <w:sz w:val="48"/>
           <w:szCs w:val="48"/>
           <w:u w:val="single"/>
@@ -750,23 +751,22 @@
           <w:sz w:val="48"/>
           <w:szCs w:val="48"/>
           <w:u w:val="single"/>
-          <w:lang w:val="en-GB"/>
+          <w:lang w:val="en-BW"/>
         </w:rPr>
       </w:pPr>
       <w:r>
         <w:rPr>
           <w:rFonts w:ascii="ReqBookman Old Style" w:hAnsi="ReqBookman Old Style"/>
-          <w:noProof/>
           <w:sz w:val="48"/>
           <w:szCs w:val="48"/>
           <w:u w:val="single"/>
-          <w:lang w:val="en-GB"/>
+          <w:lang w:val="en-BW"/>
         </w:rPr>
         <w:drawing>
-          <wp:inline distT="0" distB="0" distL="0" distR="0" wp14:anchorId="040084DC" wp14:editId="7052BB0A">
-            <wp:extent cx="5731510" cy="6699250"/>
-            <wp:effectExtent l="0" t="0" r="2540" b="6350"/>
-            <wp:docPr id="1823249190" name="Picture 1"/>
+          <wp:inline distT="0" distB="0" distL="0" distR="0" wp14:anchorId="07F69B29" wp14:editId="4AD4C42E">
+            <wp:extent cx="5731510" cy="4986655"/>
+            <wp:effectExtent l="0" t="0" r="2540" b="4445"/>
+            <wp:docPr id="1435372139" name="Picture 2"/>
             <wp:cNvGraphicFramePr>
               <a:graphicFrameLocks xmlns:a="http://schemas.openxmlformats.org/drawingml/2006/main" noChangeAspect="1"/>
             </wp:cNvGraphicFramePr>
@@ -774,23 +774,36 @@
               <a:graphicData uri="http://schemas.openxmlformats.org/drawingml/2006/picture">
                 <pic:pic xmlns:pic="http://schemas.openxmlformats.org/drawingml/2006/picture">
                   <pic:nvPicPr>
-                    <pic:cNvPr id="1823249190" name=""/>
-                    <pic:cNvPicPr/>
+                    <pic:cNvPr id="0" name="Picture 6"/>
+                    <pic:cNvPicPr>
+                      <a:picLocks noChangeAspect="1" noChangeArrowheads="1"/>
+                    </pic:cNvPicPr>
                   </pic:nvPicPr>
                   <pic:blipFill>
-                    <a:blip r:embed="rId9"/>
+                    <a:blip r:embed="rId9">
+                      <a:extLst>
+                        <a:ext uri="{28A0092B-C50C-407E-A947-70E740481C1C}">
+                          <a14:useLocalDpi xmlns:a14="http://schemas.microsoft.com/office/drawing/2010/main" val="0"/>
+                        </a:ext>
+                      </a:extLst>
+                    </a:blip>
+                    <a:srcRect/>
                     <a:stretch>
                       <a:fillRect/>
                     </a:stretch>
                   </pic:blipFill>
-                  <pic:spPr>
+                  <pic:spPr bwMode="auto">
                     <a:xfrm>
                       <a:off x="0" y="0"/>
-                      <a:ext cx="5731510" cy="6699250"/>
+                      <a:ext cx="5731510" cy="4986655"/>
                     </a:xfrm>
                     <a:prstGeom prst="rect">
                       <a:avLst/>
                     </a:prstGeom>
+                    <a:noFill/>
+                    <a:ln>
+                      <a:noFill/>
+                    </a:ln>
                   </pic:spPr>
                 </pic:pic>
               </a:graphicData>
@@ -798,6 +811,17 @@
           </wp:inline>
         </w:drawing>
       </w:r>
+    </w:p>
+    <w:p>
+      <w:pPr>
+        <w:rPr>
+          <w:rFonts w:ascii="ReqBookman Old Style" w:hAnsi="ReqBookman Old Style"/>
+          <w:sz w:val="48"/>
+          <w:szCs w:val="48"/>
+          <w:u w:val="single"/>
+          <w:lang w:val="en-GB"/>
+        </w:rPr>
+      </w:pPr>
     </w:p>
     <w:p>
       <w:pPr>
@@ -3219,7 +3243,6 @@
   <w:style w:type="character" w:default="1" w:styleId="DefaultParagraphFont">
     <w:name w:val="Default Paragraph Font"/>
     <w:uiPriority w:val="1"/>
-    <w:semiHidden/>
     <w:unhideWhenUsed/>
   </w:style>
   <w:style w:type="table" w:default="1" w:styleId="TableNormal">
